--- a/4.质量管理/2.运行记录类文件/YNTD-ITSS-0418 2025年运维服务质量管理报告.docx
+++ b/4.质量管理/2.运行记录类文件/YNTD-ITSS-0418 2025年运维服务质量管理报告.docx
@@ -86,8 +86,6 @@
         </w:rPr>
         <w:t>（YNTD-ITSS-0418）</w:t>
       </w:r>
-      <w:bookmarkStart w:id="7" w:name="_GoBack"/>
-      <w:bookmarkEnd w:id="7"/>
     </w:p>
     <w:p>
       <w:pPr>
@@ -134,6 +132,12 @@
             <w:insideH w:val="none" w:color="auto" w:sz="0" w:space="0"/>
             <w:insideV w:val="none" w:color="auto" w:sz="0" w:space="0"/>
           </w:tblBorders>
+          <w:tblCellMar>
+            <w:top w:w="0" w:type="dxa"/>
+            <w:left w:w="108" w:type="dxa"/>
+            <w:bottom w:w="0" w:type="dxa"/>
+            <w:right w:w="108" w:type="dxa"/>
+          </w:tblCellMar>
         </w:tblPrEx>
         <w:trPr>
           <w:trHeight w:val="810" w:hRule="atLeast"/>
@@ -3178,13 +3182,45 @@
       </w:pPr>
       <w:r>
         <w:rPr>
+          <w:rFonts w:hint="eastAsia" w:ascii="宋体" w:hAnsi="宋体" w:cs="宋体"/>
+          <w:spacing w:val="-6"/>
+          <w:sz w:val="24"/>
+          <w:szCs w:val="24"/>
+          <w:lang w:val="en-US" w:eastAsia="zh-CN"/>
+        </w:rPr>
+        <w:t>截止2025年10月</w:t>
+      </w:r>
+      <w:r>
+        <w:rPr>
           <w:rFonts w:hint="eastAsia" w:ascii="宋体" w:hAnsi="宋体" w:eastAsia="宋体" w:cs="宋体"/>
           <w:spacing w:val="-6"/>
           <w:sz w:val="24"/>
           <w:szCs w:val="24"/>
           <w:lang w:val="en-US" w:eastAsia="zh-CN"/>
         </w:rPr>
-        <w:t>2025年上半年公司组织了有关公司产品、相关管理制度、研发技术等内容的培训，对培训人员进行考核全部合格。有效的提高了运维服务相关人员的工作效率，提高了客户满意度。</w:t>
+        <w:t>公司组织了有关公司产品、相关管理制度、</w:t>
+      </w:r>
+      <w:r>
+        <w:rPr>
+          <w:rFonts w:hint="eastAsia" w:ascii="宋体" w:hAnsi="宋体" w:cs="宋体"/>
+          <w:spacing w:val="-6"/>
+          <w:sz w:val="24"/>
+          <w:szCs w:val="24"/>
+          <w:lang w:val="en-US" w:eastAsia="zh-CN"/>
+        </w:rPr>
+        <w:t>管理类、规范类</w:t>
+      </w:r>
+      <w:bookmarkStart w:id="7" w:name="_GoBack"/>
+      <w:bookmarkEnd w:id="7"/>
+      <w:r>
+        <w:rPr>
+          <w:rFonts w:hint="eastAsia" w:ascii="宋体" w:hAnsi="宋体" w:eastAsia="宋体" w:cs="宋体"/>
+          <w:spacing w:val="-6"/>
+          <w:sz w:val="24"/>
+          <w:szCs w:val="24"/>
+          <w:lang w:val="en-US" w:eastAsia="zh-CN"/>
+        </w:rPr>
+        <w:t>等内容的培训，对培训人员进行考核全部合格。有效的提高了运维服务相关人员的工作效率，提高了客户满意度。</w:t>
       </w:r>
     </w:p>
     <w:p>

--- a/4.质量管理/2.运行记录类文件/YNTD-ITSS-0418 2025年运维服务质量管理报告.docx
+++ b/4.质量管理/2.运行记录类文件/YNTD-ITSS-0418 2025年运维服务质量管理报告.docx
@@ -13,6 +13,59 @@
           <w:lang w:val="en-US" w:eastAsia="zh-CN"/>
         </w:rPr>
       </w:pPr>
+      <w:bookmarkStart w:id="7" w:name="_GoBack"/>
+      <w:r>
+        <w:drawing>
+          <wp:anchor distT="0" distB="0" distL="114300" distR="114300" simplePos="0" relativeHeight="251659264" behindDoc="1" locked="0" layoutInCell="1" allowOverlap="1">
+            <wp:simplePos x="0" y="0"/>
+            <wp:positionH relativeFrom="column">
+              <wp:posOffset>-1186815</wp:posOffset>
+            </wp:positionH>
+            <wp:positionV relativeFrom="paragraph">
+              <wp:posOffset>15875</wp:posOffset>
+            </wp:positionV>
+            <wp:extent cx="7609840" cy="9761855"/>
+            <wp:effectExtent l="0" t="0" r="10160" b="6985"/>
+            <wp:wrapNone/>
+            <wp:docPr id="1" name="图片 1"/>
+            <wp:cNvGraphicFramePr>
+              <a:graphicFrameLocks xmlns:a="http://schemas.openxmlformats.org/drawingml/2006/main" noChangeAspect="1"/>
+            </wp:cNvGraphicFramePr>
+            <a:graphic xmlns:a="http://schemas.openxmlformats.org/drawingml/2006/main">
+              <a:graphicData uri="http://schemas.openxmlformats.org/drawingml/2006/picture">
+                <pic:pic xmlns:pic="http://schemas.openxmlformats.org/drawingml/2006/picture">
+                  <pic:nvPicPr>
+                    <pic:cNvPr id="1" name="图片 1"/>
+                    <pic:cNvPicPr>
+                      <a:picLocks noChangeAspect="1"/>
+                    </pic:cNvPicPr>
+                  </pic:nvPicPr>
+                  <pic:blipFill>
+                    <a:blip r:embed="rId6"/>
+                    <a:stretch>
+                      <a:fillRect/>
+                    </a:stretch>
+                  </pic:blipFill>
+                  <pic:spPr>
+                    <a:xfrm>
+                      <a:off x="0" y="0"/>
+                      <a:ext cx="7609840" cy="9761855"/>
+                    </a:xfrm>
+                    <a:prstGeom prst="rect">
+                      <a:avLst/>
+                    </a:prstGeom>
+                    <a:noFill/>
+                    <a:ln>
+                      <a:noFill/>
+                    </a:ln>
+                  </pic:spPr>
+                </pic:pic>
+              </a:graphicData>
+            </a:graphic>
+          </wp:anchor>
+        </w:drawing>
+      </w:r>
+      <w:bookmarkEnd w:id="7"/>
       <w:r>
         <w:rPr>
           <w:rFonts w:hint="eastAsia"/>
@@ -132,12 +185,6 @@
             <w:insideH w:val="none" w:color="auto" w:sz="0" w:space="0"/>
             <w:insideV w:val="none" w:color="auto" w:sz="0" w:space="0"/>
           </w:tblBorders>
-          <w:tblCellMar>
-            <w:top w:w="0" w:type="dxa"/>
-            <w:left w:w="108" w:type="dxa"/>
-            <w:bottom w:w="0" w:type="dxa"/>
-            <w:right w:w="108" w:type="dxa"/>
-          </w:tblCellMar>
         </w:tblPrEx>
         <w:trPr>
           <w:trHeight w:val="810" w:hRule="atLeast"/>
@@ -3210,8 +3257,6 @@
         </w:rPr>
         <w:t>管理类、规范类</w:t>
       </w:r>
-      <w:bookmarkStart w:id="7" w:name="_GoBack"/>
-      <w:bookmarkEnd w:id="7"/>
       <w:r>
         <w:rPr>
           <w:rFonts w:hint="eastAsia" w:ascii="宋体" w:hAnsi="宋体" w:eastAsia="宋体" w:cs="宋体"/>

--- a/4.质量管理/2.运行记录类文件/YNTD-ITSS-0418 2025年运维服务质量管理报告.docx
+++ b/4.质量管理/2.运行记录类文件/YNTD-ITSS-0418 2025年运维服务质量管理报告.docx
@@ -13,7 +13,6 @@
           <w:lang w:val="en-US" w:eastAsia="zh-CN"/>
         </w:rPr>
       </w:pPr>
-      <w:bookmarkStart w:id="7" w:name="_GoBack"/>
       <w:r>
         <w:drawing>
           <wp:anchor distT="0" distB="0" distL="114300" distR="114300" simplePos="0" relativeHeight="251659264" behindDoc="1" locked="0" layoutInCell="1" allowOverlap="1">
@@ -65,7 +64,6 @@
           </wp:anchor>
         </w:drawing>
       </w:r>
-      <w:bookmarkEnd w:id="7"/>
       <w:r>
         <w:rPr>
           <w:rFonts w:hint="eastAsia"/>
@@ -185,6 +183,12 @@
             <w:insideH w:val="none" w:color="auto" w:sz="0" w:space="0"/>
             <w:insideV w:val="none" w:color="auto" w:sz="0" w:space="0"/>
           </w:tblBorders>
+          <w:tblCellMar>
+            <w:top w:w="0" w:type="dxa"/>
+            <w:left w:w="108" w:type="dxa"/>
+            <w:bottom w:w="0" w:type="dxa"/>
+            <w:right w:w="108" w:type="dxa"/>
+          </w:tblCellMar>
         </w:tblPrEx>
         <w:trPr>
           <w:trHeight w:val="810" w:hRule="atLeast"/>
@@ -3189,6 +3193,18 @@
         </w:rPr>
         <w:t>实践表明，通过不断地完善调整，修改后的运维服务体系能较好的适应公司文化，规范工作流程，对运维服务起到了促进和支撑作用。</w:t>
       </w:r>
+      <w:r>
+        <w:rPr>
+          <w:rFonts w:hint="eastAsia" w:ascii="宋体" w:hAnsi="宋体" w:cs="宋体"/>
+          <w:spacing w:val="-6"/>
+          <w:sz w:val="24"/>
+          <w:szCs w:val="24"/>
+          <w:lang w:val="en-US" w:eastAsia="zh-CN"/>
+        </w:rPr>
+        <w:t>针对最终软件库第一、二季度未达到考核指标的情况，由质量部加强监督，相关部门组织培训《最终软件库管理制度》并进行考核。</w:t>
+      </w:r>
+      <w:bookmarkStart w:id="7" w:name="_GoBack"/>
+      <w:bookmarkEnd w:id="7"/>
     </w:p>
     <w:p>
       <w:pPr>

--- a/4.质量管理/2.运行记录类文件/YNTD-ITSS-0418 2025年运维服务质量管理报告.docx
+++ b/4.质量管理/2.运行记录类文件/YNTD-ITSS-0418 2025年运维服务质量管理报告.docx
@@ -2804,7 +2804,27 @@
           <w:sz w:val="24"/>
           <w:szCs w:val="24"/>
         </w:rPr>
-        <w:t>日举行了一次外审前的内审活动，涉及公司运维相关各部门。</w:t>
+        <w:t>日举行了一次外审前的内审活动，涉及公司运维相关各部门</w:t>
+      </w:r>
+      <w:r>
+        <w:rPr>
+          <w:rFonts w:hint="eastAsia" w:ascii="宋体" w:hAnsi="宋体" w:cs="宋体"/>
+          <w:sz w:val="24"/>
+          <w:szCs w:val="24"/>
+          <w:lang w:eastAsia="zh-CN"/>
+        </w:rPr>
+        <w:t>，</w:t>
+      </w:r>
+      <w:bookmarkStart w:id="7" w:name="_GoBack"/>
+      <w:bookmarkEnd w:id="7"/>
+      <w:r>
+        <w:rPr>
+          <w:rFonts w:hint="eastAsia" w:ascii="宋体" w:hAnsi="宋体" w:cs="宋体"/>
+          <w:sz w:val="24"/>
+          <w:szCs w:val="24"/>
+          <w:lang w:val="en-US" w:eastAsia="zh-CN"/>
+        </w:rPr>
+        <w:t>内审覆盖率达到100%。</w:t>
       </w:r>
       <w:r>
         <w:rPr>
@@ -3203,8 +3223,6 @@
         </w:rPr>
         <w:t>针对最终软件库第一、二季度未达到考核指标的情况，由质量部加强监督，相关部门组织培训《最终软件库管理制度》并进行考核。</w:t>
       </w:r>
-      <w:bookmarkStart w:id="7" w:name="_GoBack"/>
-      <w:bookmarkEnd w:id="7"/>
     </w:p>
     <w:p>
       <w:pPr>
